--- a/EECS_448_PROJECT_3-master/Documentation/Meeting logs.docx
+++ b/EECS_448_PROJECT_3-master/Documentation/Meeting logs.docx
@@ -1464,15 +1464,7 @@
           <w:color w:val="24292E"/>
           <w:kern w:val="0"/>
         </w:rPr>
-        <w:t>0</w:t>
-      </w:r>
-      <w:r>
-        <w:rPr>
-          <w:rFonts w:ascii="Times New Roman" w:eastAsia="PMingLiU" w:hAnsi="Times New Roman" w:cs="Times New Roman"/>
-          <w:color w:val="24292E"/>
-          <w:kern w:val="0"/>
-        </w:rPr>
-        <w:t>8</w:t>
+        <w:t>08</w:t>
       </w:r>
       <w:r>
         <w:rPr>
@@ -2237,15 +2229,7 @@
           <w:color w:val="24292E"/>
           <w:kern w:val="0"/>
         </w:rPr>
-        <w:t>1</w:t>
-      </w:r>
-      <w:r>
-        <w:rPr>
-          <w:rFonts w:ascii="Times New Roman" w:eastAsia="PMingLiU" w:hAnsi="Times New Roman" w:cs="Times New Roman"/>
-          <w:color w:val="24292E"/>
-          <w:kern w:val="0"/>
-        </w:rPr>
-        <w:t>5</w:t>
+        <w:t>15</w:t>
       </w:r>
       <w:r>
         <w:rPr>
@@ -2590,15 +2574,7 @@
           <w:color w:val="24292E"/>
           <w:kern w:val="0"/>
         </w:rPr>
-        <w:t>1</w:t>
-      </w:r>
-      <w:r>
-        <w:rPr>
-          <w:rFonts w:ascii="Times New Roman" w:eastAsia="PMingLiU" w:hAnsi="Times New Roman" w:cs="Times New Roman"/>
-          <w:color w:val="24292E"/>
-          <w:kern w:val="0"/>
-        </w:rPr>
-        <w:t>8</w:t>
+        <w:t>18</w:t>
       </w:r>
       <w:r>
         <w:rPr>
@@ -3214,8 +3190,6 @@
         </w:rPr>
         <w:t xml:space="preserve">/demo </w:t>
       </w:r>
-      <w:bookmarkStart w:id="0" w:name="_GoBack"/>
-      <w:bookmarkEnd w:id="0"/>
     </w:p>
     <w:p>
       <w:pPr>
@@ -3272,6 +3246,349 @@
         </w:rPr>
         <w:t>ame</w:t>
       </w:r>
+    </w:p>
+    <w:p>
+      <w:pPr>
+        <w:widowControl/>
+        <w:shd w:val="clear" w:color="auto" w:fill="FFFFFF"/>
+        <w:spacing w:before="240" w:after="240"/>
+        <w:rPr>
+          <w:rFonts w:ascii="Times New Roman" w:eastAsia="PMingLiU" w:hAnsi="Times New Roman" w:cs="Times New Roman"/>
+          <w:color w:val="24292E"/>
+          <w:kern w:val="0"/>
+        </w:rPr>
+      </w:pPr>
+    </w:p>
+    <w:p>
+      <w:pPr>
+        <w:widowControl/>
+        <w:shd w:val="clear" w:color="auto" w:fill="FFFFFF"/>
+        <w:spacing w:before="240" w:after="240"/>
+        <w:rPr>
+          <w:rFonts w:ascii="Times New Roman" w:eastAsia="PMingLiU" w:hAnsi="Times New Roman" w:cs="Times New Roman"/>
+          <w:color w:val="24292E"/>
+          <w:kern w:val="0"/>
+        </w:rPr>
+      </w:pPr>
+    </w:p>
+    <w:p>
+      <w:pPr>
+        <w:widowControl/>
+        <w:shd w:val="clear" w:color="auto" w:fill="FFFFFF"/>
+        <w:spacing w:before="240" w:after="240"/>
+        <w:rPr>
+          <w:rFonts w:ascii="Times New Roman" w:eastAsia="PMingLiU" w:hAnsi="Times New Roman" w:cs="Times New Roman"/>
+          <w:color w:val="24292E"/>
+          <w:kern w:val="0"/>
+        </w:rPr>
+      </w:pPr>
+    </w:p>
+    <w:p>
+      <w:pPr>
+        <w:widowControl/>
+        <w:shd w:val="clear" w:color="auto" w:fill="FFFFFF"/>
+        <w:spacing w:after="240"/>
+        <w:rPr>
+          <w:rFonts w:ascii="Times New Roman" w:eastAsia="PMingLiU" w:hAnsi="Times New Roman" w:cs="Times New Roman"/>
+          <w:color w:val="24292E"/>
+          <w:kern w:val="0"/>
+        </w:rPr>
+      </w:pPr>
+      <w:r>
+        <w:rPr>
+          <w:rFonts w:ascii="Times New Roman" w:eastAsia="PMingLiU" w:hAnsi="Times New Roman" w:cs="Times New Roman"/>
+          <w:b/>
+          <w:bCs/>
+          <w:color w:val="24292E"/>
+          <w:kern w:val="0"/>
+        </w:rPr>
+        <w:t>10</w:t>
+      </w:r>
+      <w:r>
+        <w:rPr>
+          <w:rFonts w:ascii="Times New Roman" w:eastAsia="PMingLiU" w:hAnsi="Times New Roman" w:cs="Times New Roman"/>
+          <w:b/>
+          <w:bCs/>
+          <w:color w:val="24292E"/>
+          <w:kern w:val="0"/>
+          <w:vertAlign w:val="superscript"/>
+        </w:rPr>
+        <w:t>th</w:t>
+      </w:r>
+      <w:r>
+        <w:rPr>
+          <w:rFonts w:ascii="Times New Roman" w:eastAsia="PMingLiU" w:hAnsi="Times New Roman" w:cs="Times New Roman"/>
+          <w:b/>
+          <w:bCs/>
+          <w:color w:val="24292E"/>
+          <w:kern w:val="0"/>
+        </w:rPr>
+        <w:t xml:space="preserve"> m</w:t>
+      </w:r>
+      <w:r>
+        <w:rPr>
+          <w:rFonts w:ascii="Times New Roman" w:eastAsia="PMingLiU" w:hAnsi="Times New Roman" w:cs="Times New Roman"/>
+          <w:b/>
+          <w:bCs/>
+          <w:color w:val="24292E"/>
+          <w:kern w:val="0"/>
+        </w:rPr>
+        <w:t>eeting:</w:t>
+      </w:r>
+    </w:p>
+    <w:p>
+      <w:pPr>
+        <w:widowControl/>
+        <w:shd w:val="clear" w:color="auto" w:fill="FFFFFF"/>
+        <w:spacing w:after="240"/>
+        <w:rPr>
+          <w:rFonts w:ascii="Times New Roman" w:eastAsia="PMingLiU" w:hAnsi="Times New Roman" w:cs="Times New Roman"/>
+          <w:color w:val="24292E"/>
+          <w:kern w:val="0"/>
+        </w:rPr>
+      </w:pPr>
+      <w:r>
+        <w:rPr>
+          <w:rFonts w:ascii="Times New Roman" w:eastAsia="PMingLiU" w:hAnsi="Times New Roman" w:cs="Times New Roman"/>
+          <w:color w:val="24292E"/>
+          <w:kern w:val="0"/>
+        </w:rPr>
+        <w:t xml:space="preserve">Date: </w:t>
+      </w:r>
+      <w:r>
+        <w:rPr>
+          <w:rFonts w:ascii="Times New Roman" w:eastAsia="PMingLiU" w:hAnsi="Times New Roman" w:cs="Times New Roman"/>
+          <w:color w:val="24292E"/>
+          <w:kern w:val="0"/>
+        </w:rPr>
+        <w:t>Fri</w:t>
+      </w:r>
+      <w:r>
+        <w:rPr>
+          <w:rFonts w:ascii="Times New Roman" w:eastAsia="PMingLiU" w:hAnsi="Times New Roman" w:cs="Times New Roman"/>
+          <w:color w:val="24292E"/>
+          <w:kern w:val="0"/>
+        </w:rPr>
+        <w:t>. 1</w:t>
+      </w:r>
+      <w:r>
+        <w:rPr>
+          <w:rFonts w:ascii="Times New Roman" w:eastAsia="PMingLiU" w:hAnsi="Times New Roman" w:cs="Times New Roman"/>
+          <w:color w:val="24292E"/>
+          <w:kern w:val="0"/>
+        </w:rPr>
+        <w:t>2</w:t>
+      </w:r>
+      <w:r>
+        <w:rPr>
+          <w:rFonts w:ascii="Times New Roman" w:eastAsia="PMingLiU" w:hAnsi="Times New Roman" w:cs="Times New Roman"/>
+          <w:color w:val="24292E"/>
+          <w:kern w:val="0"/>
+        </w:rPr>
+        <w:t>/</w:t>
+      </w:r>
+      <w:r>
+        <w:rPr>
+          <w:rFonts w:ascii="Times New Roman" w:eastAsia="PMingLiU" w:hAnsi="Times New Roman" w:cs="Times New Roman"/>
+          <w:color w:val="24292E"/>
+          <w:kern w:val="0"/>
+        </w:rPr>
+        <w:t>02/</w:t>
+      </w:r>
+      <w:r>
+        <w:rPr>
+          <w:rFonts w:ascii="Times New Roman" w:eastAsia="PMingLiU" w:hAnsi="Times New Roman" w:cs="Times New Roman"/>
+          <w:color w:val="24292E"/>
+          <w:kern w:val="0"/>
+        </w:rPr>
+        <w:t>19</w:t>
+      </w:r>
+    </w:p>
+    <w:p>
+      <w:pPr>
+        <w:widowControl/>
+        <w:shd w:val="clear" w:color="auto" w:fill="FFFFFF"/>
+        <w:spacing w:after="240"/>
+        <w:rPr>
+          <w:rFonts w:ascii="Times New Roman" w:eastAsia="PMingLiU" w:hAnsi="Times New Roman" w:cs="Times New Roman"/>
+          <w:color w:val="24292E"/>
+          <w:kern w:val="0"/>
+        </w:rPr>
+      </w:pPr>
+      <w:r>
+        <w:rPr>
+          <w:rFonts w:ascii="Times New Roman" w:eastAsia="PMingLiU" w:hAnsi="Times New Roman" w:cs="Times New Roman"/>
+          <w:color w:val="24292E"/>
+          <w:kern w:val="0"/>
+        </w:rPr>
+        <w:t xml:space="preserve">Location: </w:t>
+      </w:r>
+      <w:r>
+        <w:rPr>
+          <w:rFonts w:ascii="Times New Roman" w:eastAsia="PMingLiU" w:hAnsi="Times New Roman" w:cs="Times New Roman"/>
+          <w:color w:val="24292E"/>
+          <w:kern w:val="0"/>
+        </w:rPr>
+        <w:t>Eaton 2</w:t>
+      </w:r>
+    </w:p>
+    <w:p>
+      <w:pPr>
+        <w:widowControl/>
+        <w:shd w:val="clear" w:color="auto" w:fill="FFFFFF"/>
+        <w:spacing w:after="240"/>
+        <w:rPr>
+          <w:rFonts w:ascii="Times New Roman" w:eastAsia="PMingLiU" w:hAnsi="Times New Roman" w:cs="Times New Roman"/>
+          <w:color w:val="24292E"/>
+          <w:kern w:val="0"/>
+        </w:rPr>
+      </w:pPr>
+      <w:r>
+        <w:rPr>
+          <w:rFonts w:ascii="Times New Roman" w:eastAsia="PMingLiU" w:hAnsi="Times New Roman" w:cs="Times New Roman"/>
+          <w:color w:val="24292E"/>
+          <w:kern w:val="0"/>
+        </w:rPr>
+        <w:t xml:space="preserve">Members: </w:t>
+      </w:r>
+      <w:proofErr w:type="spellStart"/>
+      <w:r>
+        <w:rPr>
+          <w:rFonts w:ascii="Times New Roman" w:eastAsia="PMingLiU" w:hAnsi="Times New Roman" w:cs="Times New Roman"/>
+          <w:color w:val="24292E"/>
+          <w:kern w:val="0"/>
+        </w:rPr>
+        <w:t>FeiShian</w:t>
+      </w:r>
+      <w:proofErr w:type="spellEnd"/>
+      <w:r>
+        <w:rPr>
+          <w:rFonts w:ascii="Times New Roman" w:eastAsia="PMingLiU" w:hAnsi="Times New Roman" w:cs="Times New Roman"/>
+          <w:color w:val="24292E"/>
+          <w:kern w:val="0"/>
+        </w:rPr>
+        <w:t xml:space="preserve"> Tzeng, </w:t>
+      </w:r>
+      <w:proofErr w:type="spellStart"/>
+      <w:r>
+        <w:rPr>
+          <w:rFonts w:ascii="Times New Roman" w:eastAsia="PMingLiU" w:hAnsi="Times New Roman" w:cs="Times New Roman"/>
+          <w:color w:val="24292E"/>
+          <w:kern w:val="0"/>
+        </w:rPr>
+        <w:t>Qingyang</w:t>
+      </w:r>
+      <w:proofErr w:type="spellEnd"/>
+      <w:r>
+        <w:rPr>
+          <w:rFonts w:ascii="Times New Roman" w:eastAsia="PMingLiU" w:hAnsi="Times New Roman" w:cs="Times New Roman"/>
+          <w:color w:val="24292E"/>
+          <w:kern w:val="0"/>
+        </w:rPr>
+        <w:t xml:space="preserve"> Dong, </w:t>
+      </w:r>
+      <w:proofErr w:type="spellStart"/>
+      <w:r>
+        <w:rPr>
+          <w:rFonts w:ascii="Times New Roman" w:eastAsia="PMingLiU" w:hAnsi="Times New Roman" w:cs="Times New Roman"/>
+          <w:color w:val="24292E"/>
+          <w:kern w:val="0"/>
+        </w:rPr>
+        <w:t>Ziwen</w:t>
+      </w:r>
+      <w:proofErr w:type="spellEnd"/>
+      <w:r>
+        <w:rPr>
+          <w:rFonts w:ascii="Times New Roman" w:eastAsia="PMingLiU" w:hAnsi="Times New Roman" w:cs="Times New Roman"/>
+          <w:color w:val="24292E"/>
+          <w:kern w:val="0"/>
+        </w:rPr>
+        <w:t xml:space="preserve"> Wang</w:t>
+      </w:r>
+      <w:r>
+        <w:rPr>
+          <w:rFonts w:ascii="Times New Roman" w:eastAsia="PMingLiU" w:hAnsi="Times New Roman" w:cs="Times New Roman"/>
+          <w:color w:val="24292E"/>
+          <w:kern w:val="0"/>
+        </w:rPr>
+        <w:t xml:space="preserve">, </w:t>
+      </w:r>
+      <w:proofErr w:type="spellStart"/>
+      <w:r>
+        <w:rPr>
+          <w:rFonts w:ascii="Times New Roman" w:eastAsia="PMingLiU" w:hAnsi="Times New Roman" w:cs="Times New Roman"/>
+          <w:color w:val="24292E"/>
+          <w:kern w:val="0"/>
+        </w:rPr>
+        <w:t>Jialei</w:t>
+      </w:r>
+      <w:proofErr w:type="spellEnd"/>
+      <w:r>
+        <w:rPr>
+          <w:rFonts w:ascii="Times New Roman" w:eastAsia="PMingLiU" w:hAnsi="Times New Roman" w:cs="Times New Roman"/>
+          <w:color w:val="24292E"/>
+          <w:kern w:val="0"/>
+        </w:rPr>
+        <w:t xml:space="preserve"> Zhou</w:t>
+      </w:r>
+    </w:p>
+    <w:p>
+      <w:pPr>
+        <w:widowControl/>
+        <w:shd w:val="clear" w:color="auto" w:fill="FFFFFF"/>
+        <w:spacing w:after="240"/>
+        <w:rPr>
+          <w:rFonts w:ascii="Times New Roman" w:eastAsia="PMingLiU" w:hAnsi="Times New Roman" w:cs="Times New Roman"/>
+          <w:color w:val="24292E"/>
+          <w:kern w:val="0"/>
+        </w:rPr>
+      </w:pPr>
+      <w:r>
+        <w:rPr>
+          <w:rFonts w:ascii="Times New Roman" w:eastAsia="PMingLiU" w:hAnsi="Times New Roman" w:cs="Times New Roman"/>
+          <w:color w:val="24292E"/>
+          <w:kern w:val="0"/>
+        </w:rPr>
+        <w:t>Topics:</w:t>
+      </w:r>
+    </w:p>
+    <w:p>
+      <w:pPr>
+        <w:widowControl/>
+        <w:numPr>
+          <w:ilvl w:val="0"/>
+          <w:numId w:val="1"/>
+        </w:numPr>
+        <w:shd w:val="clear" w:color="auto" w:fill="FFFFFF"/>
+        <w:spacing w:before="240" w:after="240"/>
+        <w:rPr>
+          <w:rFonts w:ascii="Times New Roman" w:eastAsia="PMingLiU" w:hAnsi="Times New Roman" w:cs="Times New Roman"/>
+          <w:color w:val="24292E"/>
+          <w:kern w:val="0"/>
+        </w:rPr>
+      </w:pPr>
+      <w:r>
+        <w:rPr>
+          <w:rFonts w:ascii="Times New Roman" w:eastAsia="PMingLiU" w:hAnsi="Times New Roman" w:cs="Times New Roman"/>
+          <w:color w:val="24292E"/>
+          <w:kern w:val="0"/>
+        </w:rPr>
+        <w:t>Demo !!!!!</w:t>
+      </w:r>
+      <w:bookmarkStart w:id="0" w:name="_GoBack"/>
+      <w:bookmarkEnd w:id="0"/>
+    </w:p>
+    <w:p>
+      <w:pPr>
+        <w:widowControl/>
+        <w:shd w:val="clear" w:color="auto" w:fill="FFFFFF"/>
+        <w:spacing w:before="240" w:after="240"/>
+        <w:rPr>
+          <w:rFonts w:ascii="Times New Roman" w:eastAsia="PMingLiU" w:hAnsi="Times New Roman" w:cs="Times New Roman"/>
+          <w:color w:val="24292E"/>
+          <w:kern w:val="0"/>
+        </w:rPr>
+      </w:pPr>
     </w:p>
     <w:p>
       <w:pPr>
